--- a/Dokumentacija/Definicija_projekta.docx
+++ b/Dokumentacija/Definicija_projekta.docx
@@ -923,6 +923,9 @@
     <w:p>
       <w:pPr>
         <w:ind w:left="-5"/>
+        <w:rPr>
+          <w:lang w:val="sr-Latn-RS"/>
+        </w:rPr>
       </w:pPr>
       <w:r>
         <w:t>P</w:t>
@@ -1195,6 +1198,28 @@
       <w:proofErr w:type="spellEnd"/>
       <w:r>
         <w:t xml:space="preserve">. </w:t>
+      </w:r>
+      <w:proofErr w:type="spellStart"/>
+      <w:r>
+        <w:t>Korisnicima</w:t>
+      </w:r>
+      <w:proofErr w:type="spellEnd"/>
+      <w:r>
+        <w:t xml:space="preserve"> </w:t>
+      </w:r>
+      <w:proofErr w:type="gramStart"/>
+      <w:r>
+        <w:rPr>
+          <w:lang w:val="sr-Latn-RS"/>
+        </w:rPr>
+        <w:t>će</w:t>
+      </w:r>
+      <w:proofErr w:type="gramEnd"/>
+      <w:r>
+        <w:rPr>
+          <w:lang w:val="sr-Latn-RS"/>
+        </w:rPr>
+        <w:t xml:space="preserve"> biti omogućeno olakšano svakodnevno poslovanje, u vidu dodavanja vozila na parking, praćenje stanja na parkingu i obračun i naplata na osnovu vremena provedenog. Biće omogućeno upravljanje nalozima i praćenje poslovanja. Takodje izmena podataka o parkingu u vidu cena, mesta, naziva firme i adrese. </w:t>
       </w:r>
       <w:proofErr w:type="spellStart"/>
       <w:r>
@@ -1931,6 +1956,210 @@
       <w:proofErr w:type="spellEnd"/>
       <w:r>
         <w:t xml:space="preserve">. </w:t>
+      </w:r>
+      <w:proofErr w:type="spellStart"/>
+      <w:r>
+        <w:t>Svakom</w:t>
+      </w:r>
+      <w:proofErr w:type="spellEnd"/>
+      <w:r>
+        <w:t xml:space="preserve"> </w:t>
+      </w:r>
+      <w:proofErr w:type="spellStart"/>
+      <w:r>
+        <w:t>korisniki</w:t>
+      </w:r>
+      <w:proofErr w:type="spellEnd"/>
+      <w:r>
+        <w:t xml:space="preserve"> </w:t>
+      </w:r>
+      <w:proofErr w:type="spellStart"/>
+      <w:proofErr w:type="gramStart"/>
+      <w:r>
+        <w:t>na</w:t>
+      </w:r>
+      <w:proofErr w:type="spellEnd"/>
+      <w:proofErr w:type="gramEnd"/>
+      <w:r>
+        <w:t xml:space="preserve"> </w:t>
+      </w:r>
+      <w:proofErr w:type="spellStart"/>
+      <w:r>
+        <w:t>osnovu</w:t>
+      </w:r>
+      <w:proofErr w:type="spellEnd"/>
+      <w:r>
+        <w:t xml:space="preserve"> </w:t>
+      </w:r>
+      <w:proofErr w:type="spellStart"/>
+      <w:r>
+        <w:t>uloge</w:t>
+      </w:r>
+      <w:proofErr w:type="spellEnd"/>
+      <w:r>
+        <w:t xml:space="preserve"> u </w:t>
+      </w:r>
+      <w:proofErr w:type="spellStart"/>
+      <w:r>
+        <w:t>sistemu</w:t>
+      </w:r>
+      <w:proofErr w:type="spellEnd"/>
+      <w:r>
+        <w:t xml:space="preserve"> </w:t>
+      </w:r>
+      <w:proofErr w:type="spellStart"/>
+      <w:r>
+        <w:t>biće</w:t>
+      </w:r>
+      <w:proofErr w:type="spellEnd"/>
+      <w:r>
+        <w:t xml:space="preserve"> </w:t>
+      </w:r>
+      <w:proofErr w:type="spellStart"/>
+      <w:r>
+        <w:t>prikazane</w:t>
+      </w:r>
+      <w:proofErr w:type="spellEnd"/>
+      <w:r>
+        <w:t xml:space="preserve"> </w:t>
+      </w:r>
+      <w:proofErr w:type="spellStart"/>
+      <w:r>
+        <w:t>forme</w:t>
+      </w:r>
+      <w:proofErr w:type="spellEnd"/>
+      <w:r>
+        <w:t xml:space="preserve"> </w:t>
+      </w:r>
+      <w:proofErr w:type="spellStart"/>
+      <w:r>
+        <w:t>na</w:t>
+      </w:r>
+      <w:proofErr w:type="spellEnd"/>
+      <w:r>
+        <w:t xml:space="preserve"> </w:t>
+      </w:r>
+      <w:proofErr w:type="spellStart"/>
+      <w:r>
+        <w:t>koje</w:t>
+      </w:r>
+      <w:proofErr w:type="spellEnd"/>
+      <w:r>
+        <w:t xml:space="preserve"> </w:t>
+      </w:r>
+      <w:proofErr w:type="spellStart"/>
+      <w:r>
+        <w:t>ima</w:t>
+      </w:r>
+      <w:proofErr w:type="spellEnd"/>
+      <w:r>
+        <w:t xml:space="preserve"> </w:t>
+      </w:r>
+      <w:proofErr w:type="spellStart"/>
+      <w:r>
+        <w:t>privilegije</w:t>
+      </w:r>
+      <w:proofErr w:type="spellEnd"/>
+      <w:r>
+        <w:t xml:space="preserve"> da </w:t>
+      </w:r>
+      <w:proofErr w:type="spellStart"/>
+      <w:r>
+        <w:t>utiče</w:t>
+      </w:r>
+      <w:proofErr w:type="spellEnd"/>
+      <w:r>
+        <w:t xml:space="preserve">. </w:t>
+      </w:r>
+      <w:proofErr w:type="spellStart"/>
+      <w:r>
+        <w:t>Odnosno</w:t>
+      </w:r>
+      <w:proofErr w:type="spellEnd"/>
+      <w:r>
+        <w:t xml:space="preserve"> </w:t>
+      </w:r>
+      <w:proofErr w:type="spellStart"/>
+      <w:r>
+        <w:t>funkcije</w:t>
+      </w:r>
+      <w:proofErr w:type="spellEnd"/>
+      <w:r>
+        <w:t xml:space="preserve"> </w:t>
+      </w:r>
+      <w:proofErr w:type="spellStart"/>
+      <w:r>
+        <w:t>koje</w:t>
+      </w:r>
+      <w:proofErr w:type="spellEnd"/>
+      <w:r>
+        <w:t xml:space="preserve"> </w:t>
+      </w:r>
+      <w:proofErr w:type="spellStart"/>
+      <w:r>
+        <w:t>su</w:t>
+      </w:r>
+      <w:proofErr w:type="spellEnd"/>
+      <w:r>
+        <w:t xml:space="preserve"> </w:t>
+      </w:r>
+      <w:proofErr w:type="spellStart"/>
+      <w:r>
+        <w:t>neophodne</w:t>
+      </w:r>
+      <w:proofErr w:type="spellEnd"/>
+      <w:r>
+        <w:t xml:space="preserve"> </w:t>
+      </w:r>
+      <w:proofErr w:type="spellStart"/>
+      <w:r>
+        <w:t>za</w:t>
+      </w:r>
+      <w:proofErr w:type="spellEnd"/>
+      <w:r>
+        <w:t xml:space="preserve"> rad </w:t>
+      </w:r>
+      <w:proofErr w:type="spellStart"/>
+      <w:proofErr w:type="gramStart"/>
+      <w:r>
+        <w:t>na</w:t>
+      </w:r>
+      <w:proofErr w:type="spellEnd"/>
+      <w:proofErr w:type="gramEnd"/>
+      <w:r>
+        <w:t xml:space="preserve"> </w:t>
+      </w:r>
+      <w:proofErr w:type="spellStart"/>
+      <w:r>
+        <w:t>sistemu</w:t>
+      </w:r>
+      <w:proofErr w:type="spellEnd"/>
+      <w:r>
+        <w:t xml:space="preserve"> </w:t>
+      </w:r>
+      <w:proofErr w:type="spellStart"/>
+      <w:r>
+        <w:t>za</w:t>
+      </w:r>
+      <w:proofErr w:type="spellEnd"/>
+      <w:r>
+        <w:t xml:space="preserve"> </w:t>
+      </w:r>
+      <w:proofErr w:type="spellStart"/>
+      <w:r>
+        <w:t>datog</w:t>
+      </w:r>
+      <w:proofErr w:type="spellEnd"/>
+      <w:r>
+        <w:t xml:space="preserve"> </w:t>
+      </w:r>
+      <w:proofErr w:type="spellStart"/>
+      <w:r>
+        <w:t>korisnika</w:t>
+      </w:r>
+      <w:proofErr w:type="spellEnd"/>
+      <w:r>
+        <w:t>.</w:t>
       </w:r>
     </w:p>
     <w:p>
@@ -1993,11 +2222,12 @@
       </w:pPr>
       <w:proofErr w:type="spellStart"/>
       <w:r>
-        <w:t>Vlasnici</w:t>
-      </w:r>
-      <w:proofErr w:type="spellEnd"/>
-      <w:r>
-        <w:t xml:space="preserve">; </w:t>
+        <w:lastRenderedPageBreak/>
+        <w:t>Šef</w:t>
+      </w:r>
+      <w:proofErr w:type="spellEnd"/>
+      <w:r>
+        <w:t>;</w:t>
       </w:r>
     </w:p>
     <w:p>
@@ -2010,18 +2240,23 @@
       </w:pPr>
       <w:proofErr w:type="spellStart"/>
       <w:r>
-        <w:t>Radnici</w:t>
-      </w:r>
-      <w:proofErr w:type="spellEnd"/>
-      <w:r>
-        <w:t>.</w:t>
-      </w:r>
-      <w:r>
-        <w:rPr>
-          <w:b/>
-          <w:sz w:val="28"/>
-        </w:rPr>
-        <w:t xml:space="preserve"> </w:t>
+        <w:t>Radnic</w:t>
+      </w:r>
+      <w:proofErr w:type="spellEnd"/>
+      <w:r>
+        <w:t>;</w:t>
+      </w:r>
+    </w:p>
+    <w:p>
+      <w:pPr>
+        <w:numPr>
+          <w:ilvl w:val="0"/>
+          <w:numId w:val="1"/>
+        </w:numPr>
+        <w:ind w:hanging="358"/>
+      </w:pPr>
+      <w:r>
+        <w:t>Admin;</w:t>
       </w:r>
       <w:r>
         <w:rPr>
@@ -2058,7 +2293,6 @@
           <w:rFonts w:ascii="Wingdings" w:eastAsia="Wingdings" w:hAnsi="Wingdings" w:cs="Wingdings"/>
           <w:b w:val="0"/>
         </w:rPr>
-        <w:lastRenderedPageBreak/>
         <w:t></w:t>
       </w:r>
       <w:r>
@@ -2115,7 +2349,7 @@
       <w:proofErr w:type="spellStart"/>
       <w:proofErr w:type="gramStart"/>
       <w:r>
-        <w:t>Vlasnici</w:t>
+        <w:t>Šefovi</w:t>
       </w:r>
       <w:proofErr w:type="spellEnd"/>
       <w:r>
@@ -2452,58 +2686,146 @@
     </w:p>
     <w:p>
       <w:pPr>
+        <w:tabs>
+          <w:tab w:val="center" w:pos="4705"/>
+        </w:tabs>
         <w:spacing w:after="0" w:line="242" w:lineRule="auto"/>
         <w:ind w:left="0" w:firstLine="0"/>
       </w:pPr>
+      <w:r>
+        <w:rPr>
+          <w:rFonts w:ascii="Wingdings" w:eastAsia="Wingdings" w:hAnsi="Wingdings" w:cs="Wingdings"/>
+        </w:rPr>
+        <w:t></w:t>
+      </w:r>
+      <w:r>
+        <w:rPr>
+          <w:rFonts w:ascii="Arial" w:eastAsia="Arial" w:hAnsi="Arial" w:cs="Arial"/>
+        </w:rPr>
+        <w:t xml:space="preserve"> </w:t>
+      </w:r>
+      <w:proofErr w:type="spellStart"/>
+      <w:r>
+        <w:t>Upravl</w:t>
+      </w:r>
+      <w:r>
+        <w:t>janja</w:t>
+      </w:r>
+      <w:proofErr w:type="spellEnd"/>
+      <w:r>
+        <w:t xml:space="preserve"> </w:t>
+      </w:r>
+      <w:proofErr w:type="spellStart"/>
+      <w:r>
+        <w:t>nalozima</w:t>
+      </w:r>
+      <w:proofErr w:type="spellEnd"/>
+      <w:r>
+        <w:t xml:space="preserve"> </w:t>
+      </w:r>
+      <w:proofErr w:type="spellStart"/>
+      <w:r>
+        <w:t>korisnika</w:t>
+      </w:r>
+      <w:proofErr w:type="spellEnd"/>
+      <w:r>
+        <w:t xml:space="preserve"> </w:t>
+      </w:r>
+      <w:proofErr w:type="spellStart"/>
+      <w:r>
+        <w:t>sistema</w:t>
+      </w:r>
+      <w:proofErr w:type="spellEnd"/>
+      <w:r>
+        <w:t>;</w:t>
+      </w:r>
+    </w:p>
+    <w:p>
+      <w:pPr>
+        <w:tabs>
+          <w:tab w:val="center" w:pos="4705"/>
+        </w:tabs>
+        <w:spacing w:after="0" w:line="242" w:lineRule="auto"/>
+        <w:ind w:left="0" w:firstLine="0"/>
+      </w:pPr>
+      <w:r>
+        <w:rPr>
+          <w:rFonts w:ascii="Wingdings" w:eastAsia="Wingdings" w:hAnsi="Wingdings" w:cs="Wingdings"/>
+        </w:rPr>
+        <w:t></w:t>
+      </w:r>
+      <w:r>
+        <w:rPr>
+          <w:rFonts w:ascii="Arial" w:eastAsia="Arial" w:hAnsi="Arial" w:cs="Arial"/>
+        </w:rPr>
+        <w:t xml:space="preserve"> </w:t>
+      </w:r>
+      <w:proofErr w:type="spellStart"/>
+      <w:r>
+        <w:t>Pristup</w:t>
+      </w:r>
+      <w:proofErr w:type="spellEnd"/>
+      <w:r>
+        <w:t xml:space="preserve"> </w:t>
+      </w:r>
+      <w:proofErr w:type="spellStart"/>
+      <w:r>
+        <w:t>funkcijama</w:t>
+      </w:r>
+      <w:proofErr w:type="spellEnd"/>
+      <w:r>
+        <w:t xml:space="preserve"> </w:t>
+      </w:r>
+      <w:proofErr w:type="spellStart"/>
+      <w:r>
+        <w:t>za</w:t>
+      </w:r>
+      <w:proofErr w:type="spellEnd"/>
+      <w:r>
+        <w:t xml:space="preserve"> </w:t>
+      </w:r>
+      <w:proofErr w:type="spellStart"/>
+      <w:r>
+        <w:t>radnike</w:t>
+      </w:r>
+      <w:proofErr w:type="spellEnd"/>
+      <w:r>
+        <w:t xml:space="preserve">, </w:t>
+      </w:r>
+      <w:proofErr w:type="spellStart"/>
+      <w:r>
+        <w:t>odnosno</w:t>
+      </w:r>
+      <w:proofErr w:type="spellEnd"/>
+      <w:r>
+        <w:t xml:space="preserve"> rad </w:t>
+      </w:r>
+      <w:proofErr w:type="spellStart"/>
       <w:proofErr w:type="gramStart"/>
       <w:r>
-        <w:rPr>
-          <w:rFonts w:ascii="Wingdings" w:eastAsia="Wingdings" w:hAnsi="Wingdings" w:cs="Wingdings"/>
-        </w:rPr>
-        <w:t></w:t>
-      </w:r>
-      <w:r>
-        <w:rPr>
-          <w:rFonts w:ascii="Arial" w:eastAsia="Arial" w:hAnsi="Arial" w:cs="Arial"/>
-        </w:rPr>
-        <w:t xml:space="preserve"> </w:t>
-      </w:r>
-      <w:proofErr w:type="spellStart"/>
-      <w:r>
-        <w:t>Upravljanja</w:t>
-      </w:r>
-      <w:proofErr w:type="spellEnd"/>
-      <w:r>
-        <w:t xml:space="preserve"> </w:t>
-      </w:r>
-      <w:proofErr w:type="spellStart"/>
-      <w:r>
-        <w:t>bazom</w:t>
-      </w:r>
-      <w:proofErr w:type="spellEnd"/>
-      <w:r>
-        <w:t xml:space="preserve"> </w:t>
-      </w:r>
-      <w:proofErr w:type="spellStart"/>
-      <w:r>
-        <w:t>podataka</w:t>
-      </w:r>
-      <w:proofErr w:type="spellEnd"/>
-      <w:r>
-        <w:t xml:space="preserve"> </w:t>
-      </w:r>
-      <w:proofErr w:type="spellStart"/>
-      <w:r>
-        <w:t>zaposlenih</w:t>
-      </w:r>
-      <w:proofErr w:type="spellEnd"/>
-      <w:r>
-        <w:t>.</w:t>
-      </w:r>
+        <w:t>na</w:t>
+      </w:r>
+      <w:proofErr w:type="spellEnd"/>
       <w:proofErr w:type="gramEnd"/>
       <w:r>
         <w:t xml:space="preserve"> </w:t>
       </w:r>
+      <w:proofErr w:type="spellStart"/>
+      <w:r>
+        <w:t>parkingu</w:t>
+      </w:r>
+      <w:proofErr w:type="spellEnd"/>
+      <w:r>
+        <w:t>;</w:t>
+      </w:r>
+      <w:r>
+        <w:tab/>
+      </w:r>
+    </w:p>
+    <w:p>
+      <w:pPr>
+        <w:spacing w:after="0" w:line="242" w:lineRule="auto"/>
+      </w:pPr>
     </w:p>
     <w:p>
       <w:pPr>
@@ -2514,12 +2836,6 @@
       <w:r>
         <w:t xml:space="preserve"> </w:t>
       </w:r>
-    </w:p>
-    <w:p>
-      <w:pPr>
-        <w:spacing w:after="184"/>
-        <w:ind w:left="-5"/>
-      </w:pPr>
     </w:p>
     <w:p>
       <w:pPr>
@@ -3301,6 +3617,438 @@
       <w:r>
         <w:t xml:space="preserve"> </w:t>
       </w:r>
+      <w:proofErr w:type="spellStart"/>
+      <w:r>
+        <w:t>Korisnicima</w:t>
+      </w:r>
+      <w:proofErr w:type="spellEnd"/>
+      <w:r>
+        <w:t xml:space="preserve"> </w:t>
+      </w:r>
+      <w:proofErr w:type="spellStart"/>
+      <w:r>
+        <w:t>sistema</w:t>
+      </w:r>
+      <w:proofErr w:type="spellEnd"/>
+      <w:r>
+        <w:t xml:space="preserve"> </w:t>
+      </w:r>
+      <w:proofErr w:type="spellStart"/>
+      <w:r>
+        <w:t>treba</w:t>
+      </w:r>
+      <w:proofErr w:type="spellEnd"/>
+      <w:r>
+        <w:t xml:space="preserve"> </w:t>
+      </w:r>
+      <w:proofErr w:type="spellStart"/>
+      <w:r>
+        <w:t>obezbediti</w:t>
+      </w:r>
+      <w:proofErr w:type="spellEnd"/>
+      <w:r>
+        <w:t xml:space="preserve"> </w:t>
+      </w:r>
+      <w:proofErr w:type="spellStart"/>
+      <w:r>
+        <w:t>mogućnost</w:t>
+      </w:r>
+      <w:proofErr w:type="spellEnd"/>
+      <w:r>
+        <w:t xml:space="preserve"> </w:t>
+      </w:r>
+      <w:proofErr w:type="spellStart"/>
+      <w:r>
+        <w:t>upravljanja</w:t>
+      </w:r>
+      <w:proofErr w:type="spellEnd"/>
+      <w:r>
+        <w:t xml:space="preserve"> </w:t>
+      </w:r>
+      <w:proofErr w:type="spellStart"/>
+      <w:r>
+        <w:t>informacijama</w:t>
+      </w:r>
+      <w:proofErr w:type="spellEnd"/>
+      <w:r>
+        <w:t xml:space="preserve"> o </w:t>
+      </w:r>
+      <w:proofErr w:type="spellStart"/>
+      <w:r>
+        <w:t>nalozima</w:t>
+      </w:r>
+      <w:proofErr w:type="spellEnd"/>
+      <w:r>
+        <w:t xml:space="preserve"> </w:t>
+      </w:r>
+      <w:proofErr w:type="spellStart"/>
+      <w:proofErr w:type="gramStart"/>
+      <w:r>
+        <w:t>te</w:t>
+      </w:r>
+      <w:proofErr w:type="spellEnd"/>
+      <w:proofErr w:type="gramEnd"/>
+      <w:r>
+        <w:t xml:space="preserve"> </w:t>
+      </w:r>
+      <w:proofErr w:type="spellStart"/>
+      <w:r>
+        <w:t>dodavanje</w:t>
+      </w:r>
+      <w:proofErr w:type="spellEnd"/>
+      <w:r>
+        <w:t xml:space="preserve"> </w:t>
+      </w:r>
+      <w:proofErr w:type="spellStart"/>
+      <w:r>
+        <w:t>brisanje</w:t>
+      </w:r>
+      <w:proofErr w:type="spellEnd"/>
+      <w:r>
+        <w:t xml:space="preserve"> </w:t>
+      </w:r>
+      <w:proofErr w:type="spellStart"/>
+      <w:r>
+        <w:t>i</w:t>
+      </w:r>
+      <w:proofErr w:type="spellEnd"/>
+      <w:r>
+        <w:t xml:space="preserve"> </w:t>
+      </w:r>
+      <w:proofErr w:type="spellStart"/>
+      <w:r>
+        <w:t>ažuriranje</w:t>
+      </w:r>
+      <w:proofErr w:type="spellEnd"/>
+      <w:r>
+        <w:t xml:space="preserve"> </w:t>
+      </w:r>
+      <w:proofErr w:type="spellStart"/>
+      <w:r>
+        <w:t>korisnika</w:t>
+      </w:r>
+      <w:proofErr w:type="spellEnd"/>
+      <w:r>
+        <w:t xml:space="preserve">. </w:t>
+      </w:r>
+      <w:proofErr w:type="spellStart"/>
+      <w:r>
+        <w:t>Upravljanje</w:t>
+      </w:r>
+      <w:proofErr w:type="spellEnd"/>
+      <w:r>
+        <w:t xml:space="preserve"> </w:t>
+      </w:r>
+      <w:proofErr w:type="spellStart"/>
+      <w:r>
+        <w:t>informacijama</w:t>
+      </w:r>
+      <w:proofErr w:type="spellEnd"/>
+      <w:r>
+        <w:t xml:space="preserve"> o </w:t>
+      </w:r>
+      <w:proofErr w:type="spellStart"/>
+      <w:r>
+        <w:t>samom</w:t>
+      </w:r>
+      <w:proofErr w:type="spellEnd"/>
+      <w:r>
+        <w:t xml:space="preserve"> </w:t>
+      </w:r>
+      <w:proofErr w:type="spellStart"/>
+      <w:r>
+        <w:t>parkingu</w:t>
+      </w:r>
+      <w:proofErr w:type="spellEnd"/>
+      <w:r>
+        <w:t xml:space="preserve"> u </w:t>
+      </w:r>
+      <w:proofErr w:type="spellStart"/>
+      <w:r>
+        <w:t>vidu</w:t>
+      </w:r>
+      <w:proofErr w:type="spellEnd"/>
+      <w:r>
+        <w:t xml:space="preserve"> </w:t>
+      </w:r>
+      <w:proofErr w:type="spellStart"/>
+      <w:r>
+        <w:t>cena</w:t>
+      </w:r>
+      <w:proofErr w:type="spellEnd"/>
+      <w:r>
+        <w:t xml:space="preserve">, </w:t>
+      </w:r>
+      <w:proofErr w:type="spellStart"/>
+      <w:r>
+        <w:t>broja</w:t>
+      </w:r>
+      <w:proofErr w:type="spellEnd"/>
+      <w:r>
+        <w:t xml:space="preserve"> </w:t>
+      </w:r>
+      <w:proofErr w:type="spellStart"/>
+      <w:proofErr w:type="gramStart"/>
+      <w:r>
+        <w:t>mesta</w:t>
+      </w:r>
+      <w:proofErr w:type="spellEnd"/>
+      <w:proofErr w:type="gramEnd"/>
+      <w:r>
+        <w:t xml:space="preserve"> </w:t>
+      </w:r>
+      <w:proofErr w:type="spellStart"/>
+      <w:r>
+        <w:t>i</w:t>
+      </w:r>
+      <w:proofErr w:type="spellEnd"/>
+      <w:r>
+        <w:t xml:space="preserve"> </w:t>
+      </w:r>
+      <w:proofErr w:type="spellStart"/>
+      <w:r>
+        <w:t>osnovnih</w:t>
+      </w:r>
+      <w:proofErr w:type="spellEnd"/>
+      <w:r>
+        <w:t xml:space="preserve"> </w:t>
+      </w:r>
+      <w:proofErr w:type="spellStart"/>
+      <w:r>
+        <w:t>detalja</w:t>
+      </w:r>
+      <w:proofErr w:type="spellEnd"/>
+      <w:r>
+        <w:t xml:space="preserve"> o </w:t>
+      </w:r>
+      <w:proofErr w:type="spellStart"/>
+      <w:r>
+        <w:t>firmi</w:t>
+      </w:r>
+      <w:proofErr w:type="spellEnd"/>
+      <w:r>
+        <w:t>.</w:t>
+      </w:r>
+    </w:p>
+    <w:p>
+      <w:pPr>
+        <w:ind w:left="-5"/>
+      </w:pPr>
+      <w:proofErr w:type="spellStart"/>
+      <w:proofErr w:type="gramStart"/>
+      <w:r>
+        <w:t>Korisnicima</w:t>
+      </w:r>
+      <w:proofErr w:type="spellEnd"/>
+      <w:r>
+        <w:t xml:space="preserve"> </w:t>
+      </w:r>
+      <w:proofErr w:type="spellStart"/>
+      <w:r>
+        <w:t>omogućiti</w:t>
+      </w:r>
+      <w:proofErr w:type="spellEnd"/>
+      <w:r>
+        <w:t xml:space="preserve"> </w:t>
+      </w:r>
+      <w:proofErr w:type="spellStart"/>
+      <w:r>
+        <w:t>jednostavan</w:t>
+      </w:r>
+      <w:proofErr w:type="spellEnd"/>
+      <w:r>
+        <w:t xml:space="preserve"> </w:t>
+      </w:r>
+      <w:proofErr w:type="spellStart"/>
+      <w:r>
+        <w:t>uvid</w:t>
+      </w:r>
+      <w:proofErr w:type="spellEnd"/>
+      <w:r>
+        <w:t xml:space="preserve"> u </w:t>
+      </w:r>
+      <w:proofErr w:type="spellStart"/>
+      <w:r>
+        <w:t>poslovanje</w:t>
+      </w:r>
+      <w:proofErr w:type="spellEnd"/>
+      <w:r>
+        <w:t xml:space="preserve"> u </w:t>
+      </w:r>
+      <w:proofErr w:type="spellStart"/>
+      <w:r>
+        <w:t>vidu</w:t>
+      </w:r>
+      <w:proofErr w:type="spellEnd"/>
+      <w:r>
+        <w:t xml:space="preserve"> </w:t>
+      </w:r>
+      <w:proofErr w:type="spellStart"/>
+      <w:r>
+        <w:t>dnevnih</w:t>
+      </w:r>
+      <w:proofErr w:type="spellEnd"/>
+      <w:r>
+        <w:t xml:space="preserve"> </w:t>
+      </w:r>
+      <w:proofErr w:type="spellStart"/>
+      <w:r>
+        <w:t>i</w:t>
+      </w:r>
+      <w:proofErr w:type="spellEnd"/>
+      <w:r>
+        <w:t xml:space="preserve"> </w:t>
+      </w:r>
+      <w:proofErr w:type="spellStart"/>
+      <w:r>
+        <w:t>mesečnih</w:t>
+      </w:r>
+      <w:proofErr w:type="spellEnd"/>
+      <w:r>
+        <w:t xml:space="preserve"> </w:t>
+      </w:r>
+      <w:proofErr w:type="spellStart"/>
+      <w:r>
+        <w:t>izveštaja</w:t>
+      </w:r>
+      <w:proofErr w:type="spellEnd"/>
+      <w:r>
+        <w:t xml:space="preserve">, </w:t>
+      </w:r>
+      <w:proofErr w:type="spellStart"/>
+      <w:r>
+        <w:t>mogućnost</w:t>
+      </w:r>
+      <w:proofErr w:type="spellEnd"/>
+      <w:r>
+        <w:t xml:space="preserve"> </w:t>
+      </w:r>
+      <w:proofErr w:type="spellStart"/>
+      <w:r>
+        <w:t>štampanja</w:t>
+      </w:r>
+      <w:proofErr w:type="spellEnd"/>
+      <w:r>
+        <w:t xml:space="preserve"> </w:t>
+      </w:r>
+      <w:proofErr w:type="spellStart"/>
+      <w:r>
+        <w:t>tih</w:t>
+      </w:r>
+      <w:proofErr w:type="spellEnd"/>
+      <w:r>
+        <w:t xml:space="preserve"> </w:t>
+      </w:r>
+      <w:proofErr w:type="spellStart"/>
+      <w:r>
+        <w:t>izveštaja</w:t>
+      </w:r>
+      <w:proofErr w:type="spellEnd"/>
+      <w:r>
+        <w:t>.</w:t>
+      </w:r>
+      <w:proofErr w:type="gramEnd"/>
+      <w:r>
+        <w:t xml:space="preserve"> </w:t>
+      </w:r>
+      <w:proofErr w:type="spellStart"/>
+      <w:proofErr w:type="gramStart"/>
+      <w:r>
+        <w:t>Jednostavan</w:t>
+      </w:r>
+      <w:proofErr w:type="spellEnd"/>
+      <w:r>
+        <w:t xml:space="preserve"> </w:t>
+      </w:r>
+      <w:proofErr w:type="spellStart"/>
+      <w:r>
+        <w:t>uvid</w:t>
+      </w:r>
+      <w:proofErr w:type="spellEnd"/>
+      <w:r>
+        <w:t xml:space="preserve"> u </w:t>
+      </w:r>
+      <w:proofErr w:type="spellStart"/>
+      <w:r>
+        <w:t>godišnje</w:t>
+      </w:r>
+      <w:proofErr w:type="spellEnd"/>
+      <w:r>
+        <w:t xml:space="preserve"> </w:t>
+      </w:r>
+      <w:proofErr w:type="spellStart"/>
+      <w:r>
+        <w:t>poslovanje</w:t>
+      </w:r>
+      <w:proofErr w:type="spellEnd"/>
+      <w:r>
+        <w:t xml:space="preserve"> u </w:t>
+      </w:r>
+      <w:proofErr w:type="spellStart"/>
+      <w:r>
+        <w:t>vidu</w:t>
+      </w:r>
+      <w:proofErr w:type="spellEnd"/>
+      <w:r>
+        <w:t xml:space="preserve"> </w:t>
+      </w:r>
+      <w:proofErr w:type="spellStart"/>
+      <w:r>
+        <w:t>interaktivnih</w:t>
+      </w:r>
+      <w:proofErr w:type="spellEnd"/>
+      <w:r>
+        <w:t xml:space="preserve"> </w:t>
+      </w:r>
+      <w:proofErr w:type="spellStart"/>
+      <w:r>
+        <w:t>grafika</w:t>
+      </w:r>
+      <w:proofErr w:type="spellEnd"/>
+      <w:r>
+        <w:t xml:space="preserve">, </w:t>
+      </w:r>
+      <w:proofErr w:type="spellStart"/>
+      <w:r>
+        <w:t>i</w:t>
+      </w:r>
+      <w:proofErr w:type="spellEnd"/>
+      <w:r>
+        <w:t xml:space="preserve"> </w:t>
+      </w:r>
+      <w:proofErr w:type="spellStart"/>
+      <w:r>
+        <w:t>uvidu</w:t>
+      </w:r>
+      <w:proofErr w:type="spellEnd"/>
+      <w:r>
+        <w:t xml:space="preserve"> u </w:t>
+      </w:r>
+      <w:proofErr w:type="spellStart"/>
+      <w:r>
+        <w:t>aktivnost</w:t>
+      </w:r>
+      <w:proofErr w:type="spellEnd"/>
+      <w:r>
+        <w:t xml:space="preserve"> </w:t>
+      </w:r>
+      <w:proofErr w:type="spellStart"/>
+      <w:r>
+        <w:t>korisnika</w:t>
+      </w:r>
+      <w:proofErr w:type="spellEnd"/>
+      <w:r>
+        <w:t xml:space="preserve"> </w:t>
+      </w:r>
+      <w:proofErr w:type="spellStart"/>
+      <w:r>
+        <w:t>sistema</w:t>
+      </w:r>
+      <w:proofErr w:type="spellEnd"/>
+      <w:r>
+        <w:t>.</w:t>
+      </w:r>
+      <w:proofErr w:type="gramEnd"/>
     </w:p>
     <w:p>
       <w:pPr>
@@ -3488,6 +4236,7 @@
         <w:jc w:val="left"/>
       </w:pPr>
       <w:r>
+        <w:lastRenderedPageBreak/>
         <w:t xml:space="preserve"> </w:t>
       </w:r>
     </w:p>
@@ -3873,7 +4622,6 @@
       </w:pPr>
       <w:proofErr w:type="spellStart"/>
       <w:r>
-        <w:lastRenderedPageBreak/>
         <w:t>Definisanje</w:t>
       </w:r>
       <w:proofErr w:type="spellEnd"/>
@@ -5164,6 +5912,7 @@
       </w:pPr>
       <w:proofErr w:type="spellStart"/>
       <w:r>
+        <w:lastRenderedPageBreak/>
         <w:t>Sastanci</w:t>
       </w:r>
       <w:proofErr w:type="spellEnd"/>
@@ -5299,7 +6048,6 @@
           <w:rFonts w:ascii="Wingdings" w:eastAsia="Wingdings" w:hAnsi="Wingdings" w:cs="Wingdings"/>
           <w:b w:val="0"/>
         </w:rPr>
-        <w:lastRenderedPageBreak/>
         <w:t></w:t>
       </w:r>
       <w:r>
@@ -5998,6 +6746,119 @@
     </w:lvl>
   </w:abstractNum>
   <w:abstractNum w:abstractNumId="1">
+    <w:nsid w:val="14703AC3"/>
+    <w:multiLevelType w:val="hybridMultilevel"/>
+    <w:tmpl w:val="268C2CE6"/>
+    <w:lvl w:ilvl="0" w:tplc="241A0001">
+      <w:start w:val="1"/>
+      <w:numFmt w:val="bullet"/>
+      <w:lvlText w:val=""/>
+      <w:lvlJc w:val="left"/>
+      <w:pPr>
+        <w:ind w:left="780" w:hanging="360"/>
+      </w:pPr>
+      <w:rPr>
+        <w:rFonts w:ascii="Symbol" w:hAnsi="Symbol" w:hint="default"/>
+      </w:rPr>
+    </w:lvl>
+    <w:lvl w:ilvl="1" w:tplc="241A0003" w:tentative="1">
+      <w:start w:val="1"/>
+      <w:numFmt w:val="bullet"/>
+      <w:lvlText w:val="o"/>
+      <w:lvlJc w:val="left"/>
+      <w:pPr>
+        <w:ind w:left="1500" w:hanging="360"/>
+      </w:pPr>
+      <w:rPr>
+        <w:rFonts w:ascii="Courier New" w:hAnsi="Courier New" w:cs="Courier New" w:hint="default"/>
+      </w:rPr>
+    </w:lvl>
+    <w:lvl w:ilvl="2" w:tplc="241A0005" w:tentative="1">
+      <w:start w:val="1"/>
+      <w:numFmt w:val="bullet"/>
+      <w:lvlText w:val=""/>
+      <w:lvlJc w:val="left"/>
+      <w:pPr>
+        <w:ind w:left="2220" w:hanging="360"/>
+      </w:pPr>
+      <w:rPr>
+        <w:rFonts w:ascii="Wingdings" w:hAnsi="Wingdings" w:hint="default"/>
+      </w:rPr>
+    </w:lvl>
+    <w:lvl w:ilvl="3" w:tplc="241A0001" w:tentative="1">
+      <w:start w:val="1"/>
+      <w:numFmt w:val="bullet"/>
+      <w:lvlText w:val=""/>
+      <w:lvlJc w:val="left"/>
+      <w:pPr>
+        <w:ind w:left="2940" w:hanging="360"/>
+      </w:pPr>
+      <w:rPr>
+        <w:rFonts w:ascii="Symbol" w:hAnsi="Symbol" w:hint="default"/>
+      </w:rPr>
+    </w:lvl>
+    <w:lvl w:ilvl="4" w:tplc="241A0003" w:tentative="1">
+      <w:start w:val="1"/>
+      <w:numFmt w:val="bullet"/>
+      <w:lvlText w:val="o"/>
+      <w:lvlJc w:val="left"/>
+      <w:pPr>
+        <w:ind w:left="3660" w:hanging="360"/>
+      </w:pPr>
+      <w:rPr>
+        <w:rFonts w:ascii="Courier New" w:hAnsi="Courier New" w:cs="Courier New" w:hint="default"/>
+      </w:rPr>
+    </w:lvl>
+    <w:lvl w:ilvl="5" w:tplc="241A0005" w:tentative="1">
+      <w:start w:val="1"/>
+      <w:numFmt w:val="bullet"/>
+      <w:lvlText w:val=""/>
+      <w:lvlJc w:val="left"/>
+      <w:pPr>
+        <w:ind w:left="4380" w:hanging="360"/>
+      </w:pPr>
+      <w:rPr>
+        <w:rFonts w:ascii="Wingdings" w:hAnsi="Wingdings" w:hint="default"/>
+      </w:rPr>
+    </w:lvl>
+    <w:lvl w:ilvl="6" w:tplc="241A0001" w:tentative="1">
+      <w:start w:val="1"/>
+      <w:numFmt w:val="bullet"/>
+      <w:lvlText w:val=""/>
+      <w:lvlJc w:val="left"/>
+      <w:pPr>
+        <w:ind w:left="5100" w:hanging="360"/>
+      </w:pPr>
+      <w:rPr>
+        <w:rFonts w:ascii="Symbol" w:hAnsi="Symbol" w:hint="default"/>
+      </w:rPr>
+    </w:lvl>
+    <w:lvl w:ilvl="7" w:tplc="241A0003" w:tentative="1">
+      <w:start w:val="1"/>
+      <w:numFmt w:val="bullet"/>
+      <w:lvlText w:val="o"/>
+      <w:lvlJc w:val="left"/>
+      <w:pPr>
+        <w:ind w:left="5820" w:hanging="360"/>
+      </w:pPr>
+      <w:rPr>
+        <w:rFonts w:ascii="Courier New" w:hAnsi="Courier New" w:cs="Courier New" w:hint="default"/>
+      </w:rPr>
+    </w:lvl>
+    <w:lvl w:ilvl="8" w:tplc="241A0005" w:tentative="1">
+      <w:start w:val="1"/>
+      <w:numFmt w:val="bullet"/>
+      <w:lvlText w:val=""/>
+      <w:lvlJc w:val="left"/>
+      <w:pPr>
+        <w:ind w:left="6540" w:hanging="360"/>
+      </w:pPr>
+      <w:rPr>
+        <w:rFonts w:ascii="Wingdings" w:hAnsi="Wingdings" w:hint="default"/>
+      </w:rPr>
+    </w:lvl>
+  </w:abstractNum>
+  <w:abstractNum w:abstractNumId="2">
     <w:nsid w:val="220269F1"/>
     <w:multiLevelType w:val="hybridMultilevel"/>
     <w:tmpl w:val="32CE513C"/>
@@ -6209,7 +7070,7 @@
       </w:rPr>
     </w:lvl>
   </w:abstractNum>
-  <w:abstractNum w:abstractNumId="2">
+  <w:abstractNum w:abstractNumId="3">
     <w:nsid w:val="29044A0D"/>
     <w:multiLevelType w:val="hybridMultilevel"/>
     <w:tmpl w:val="14C29F72"/>
@@ -6421,7 +7282,7 @@
       </w:rPr>
     </w:lvl>
   </w:abstractNum>
-  <w:abstractNum w:abstractNumId="3">
+  <w:abstractNum w:abstractNumId="4">
     <w:nsid w:val="43AE3F4F"/>
     <w:multiLevelType w:val="hybridMultilevel"/>
     <w:tmpl w:val="DBE47B14"/>
@@ -6633,7 +7494,7 @@
       </w:rPr>
     </w:lvl>
   </w:abstractNum>
-  <w:abstractNum w:abstractNumId="4">
+  <w:abstractNum w:abstractNumId="5">
     <w:nsid w:val="4880142E"/>
     <w:multiLevelType w:val="hybridMultilevel"/>
     <w:tmpl w:val="D8B644FC"/>
@@ -6845,7 +7706,7 @@
       </w:rPr>
     </w:lvl>
   </w:abstractNum>
-  <w:abstractNum w:abstractNumId="5">
+  <w:abstractNum w:abstractNumId="6">
     <w:nsid w:val="5368086E"/>
     <w:multiLevelType w:val="hybridMultilevel"/>
     <w:tmpl w:val="12B87C56"/>
@@ -7057,7 +7918,7 @@
       </w:rPr>
     </w:lvl>
   </w:abstractNum>
-  <w:abstractNum w:abstractNumId="6">
+  <w:abstractNum w:abstractNumId="7">
     <w:nsid w:val="6C71071B"/>
     <w:multiLevelType w:val="hybridMultilevel"/>
     <w:tmpl w:val="9914FA4A"/>
@@ -7270,25 +8131,28 @@
     </w:lvl>
   </w:abstractNum>
   <w:num w:numId="1">
-    <w:abstractNumId w:val="5"/>
+    <w:abstractNumId w:val="6"/>
   </w:num>
   <w:num w:numId="2">
-    <w:abstractNumId w:val="1"/>
+    <w:abstractNumId w:val="2"/>
   </w:num>
   <w:num w:numId="3">
-    <w:abstractNumId w:val="2"/>
+    <w:abstractNumId w:val="3"/>
   </w:num>
   <w:num w:numId="4">
-    <w:abstractNumId w:val="4"/>
+    <w:abstractNumId w:val="5"/>
   </w:num>
   <w:num w:numId="5">
     <w:abstractNumId w:val="0"/>
   </w:num>
   <w:num w:numId="6">
-    <w:abstractNumId w:val="3"/>
+    <w:abstractNumId w:val="4"/>
   </w:num>
   <w:num w:numId="7">
-    <w:abstractNumId w:val="6"/>
+    <w:abstractNumId w:val="7"/>
+  </w:num>
+  <w:num w:numId="8">
+    <w:abstractNumId w:val="1"/>
   </w:num>
 </w:numbering>
 </file>
@@ -7535,6 +8399,17 @@
       </w:tblCellMar>
     </w:tblPr>
   </w:style>
+  <w:style w:type="paragraph" w:styleId="ListParagraph">
+    <w:name w:val="List Paragraph"/>
+    <w:basedOn w:val="Normal"/>
+    <w:uiPriority w:val="34"/>
+    <w:qFormat/>
+    <w:rsid w:val="00160575"/>
+    <w:pPr>
+      <w:ind w:left="720"/>
+      <w:contextualSpacing/>
+    </w:pPr>
+  </w:style>
 </w:styles>
 </file>
 
@@ -7779,6 +8654,17 @@
         <w:right w:w="0" w:type="dxa"/>
       </w:tblCellMar>
     </w:tblPr>
+  </w:style>
+  <w:style w:type="paragraph" w:styleId="ListParagraph">
+    <w:name w:val="List Paragraph"/>
+    <w:basedOn w:val="Normal"/>
+    <w:uiPriority w:val="34"/>
+    <w:qFormat/>
+    <w:rsid w:val="00160575"/>
+    <w:pPr>
+      <w:ind w:left="720"/>
+      <w:contextualSpacing/>
+    </w:pPr>
   </w:style>
 </w:styles>
 </file>
